--- a/hw/Homework_7_Assignment.docx
+++ b/hw/Homework_7_Assignment.docx
@@ -1944,6 +1944,44 @@
         </w:tc>
       </w:tr>
     </w:tbl>
+    <w:p>
+      <w:pPr>
+        <w:pStyle w:val="Answer"/>
+      </w:pPr>
+    </w:p>
+    <w:p>
+      <w:r>
+        <w:t xml:space="preserve">The point intended here was to show that the </w:t>
+      </w:r>
+      <w:proofErr w:type="spellStart"/>
+      <w:r>
+        <w:t>F</w:t>
+      </w:r>
+      <w:r>
+        <w:rPr>
+          <w:vertAlign w:val="subscript"/>
+        </w:rPr>
+        <w:t>critical</w:t>
+      </w:r>
+      <w:proofErr w:type="spellEnd"/>
+      <w:r>
+        <w:t xml:space="preserve"> doesn’t change much with the loss of a few degrees of freedom for blocks.  The advantage which outweighs this loss of degrees of freedom is the huge reduction in the SS Error.  The overall result is a large increase in </w:t>
+      </w:r>
+      <w:proofErr w:type="spellStart"/>
+      <w:r>
+        <w:t>F</w:t>
+      </w:r>
+      <w:r>
+        <w:rPr>
+          <w:vertAlign w:val="subscript"/>
+        </w:rPr>
+        <w:t>calculated</w:t>
+      </w:r>
+      <w:proofErr w:type="spellEnd"/>
+      <w:r>
+        <w:t xml:space="preserve"> for the treatments.</w:t>
+      </w:r>
+    </w:p>
     <w:p>
       <w:pPr>
         <w:pStyle w:val="Answer"/>
